--- a/CM-Abeyance(ADR)-Atty-Rep.docx
+++ b/CM-Abeyance(ADR)-Atty-Rep.docx
@@ -1,6 +1,6 @@
 
 <file path=word/document.xml><?xml version="1.0" encoding="utf-8"?>
-<w:document xmlns:wpc="http://schemas.microsoft.com/office/word/2010/wordprocessingCanvas" xmlns:cx="http://schemas.microsoft.com/office/drawing/2014/chartex" xmlns:cx1="http://schemas.microsoft.com/office/drawing/2015/9/8/chartex" xmlns:cx2="http://schemas.microsoft.com/office/drawing/2015/10/21/chartex" xmlns:cx3="http://schemas.microsoft.com/office/drawing/2016/5/9/chartex" xmlns:cx4="http://schemas.microsoft.com/office/drawing/2016/5/10/chartex" xmlns:cx5="http://schemas.microsoft.com/office/drawing/2016/5/11/chartex" xmlns:cx6="http://schemas.microsoft.com/office/drawing/2016/5/12/chartex" xmlns:cx7="http://schemas.microsoft.com/office/drawing/2016/5/13/chartex" xmlns:cx8="http://schemas.microsoft.com/office/drawing/2016/5/14/chartex" xmlns:mc="http://schemas.openxmlformats.org/markup-compatibility/2006" xmlns:aink="http://schemas.microsoft.com/office/drawing/2016/ink" xmlns:am3d="http://schemas.microsoft.com/office/drawing/2017/model3d" xmlns:o="urn:schemas-microsoft-com:office:office" xmlns:r="http://schemas.openxmlformats.org/officeDocument/2006/relationships" xmlns:m="http://schemas.openxmlformats.org/officeDocument/2006/math" xmlns:v="urn:schemas-microsoft-com:vml" xmlns:wp14="http://schemas.microsoft.com/office/word/2010/wordprocessingDrawing" xmlns:wp="http://schemas.openxmlformats.org/drawingml/2006/wordprocessingDrawing" xmlns:w10="urn:schemas-microsoft-com:office:word" xmlns:w="http://schemas.openxmlformats.org/wordprocessingml/2006/main" xmlns:w14="http://schemas.microsoft.com/office/word/2010/wordml" xmlns:w15="http://schemas.microsoft.com/office/word/2012/wordml" xmlns:w16cex="http://schemas.microsoft.com/office/word/2018/wordml/cex" xmlns:w16cid="http://schemas.microsoft.com/office/word/2016/wordml/cid" xmlns:w16="http://schemas.microsoft.com/office/word/2018/wordml" xmlns:w16sdtdh="http://schemas.microsoft.com/office/word/2020/wordml/sdtdatahash" xmlns:w16se="http://schemas.microsoft.com/office/word/2015/wordml/symex" xmlns:wpg="http://schemas.microsoft.com/office/word/2010/wordprocessingGroup" xmlns:wpi="http://schemas.microsoft.com/office/word/2010/wordprocessingInk" xmlns:wne="http://schemas.microsoft.com/office/word/2006/wordml" xmlns:wps="http://schemas.microsoft.com/office/word/2010/wordprocessingShape" mc:Ignorable="w14 w15 w16se w16cid w16 w16cex w16sdtdh wp14">
+<w:document xmlns:wpc="http://schemas.microsoft.com/office/word/2010/wordprocessingCanvas" xmlns:cx="http://schemas.microsoft.com/office/drawing/2014/chartex" xmlns:cx1="http://schemas.microsoft.com/office/drawing/2015/9/8/chartex" xmlns:cx2="http://schemas.microsoft.com/office/drawing/2015/10/21/chartex" xmlns:cx3="http://schemas.microsoft.com/office/drawing/2016/5/9/chartex" xmlns:cx4="http://schemas.microsoft.com/office/drawing/2016/5/10/chartex" xmlns:cx5="http://schemas.microsoft.com/office/drawing/2016/5/11/chartex" xmlns:cx6="http://schemas.microsoft.com/office/drawing/2016/5/12/chartex" xmlns:cx7="http://schemas.microsoft.com/office/drawing/2016/5/13/chartex" xmlns:cx8="http://schemas.microsoft.com/office/drawing/2016/5/14/chartex" xmlns:mc="http://schemas.openxmlformats.org/markup-compatibility/2006" xmlns:aink="http://schemas.microsoft.com/office/drawing/2016/ink" xmlns:am3d="http://schemas.microsoft.com/office/drawing/2017/model3d" xmlns:o="urn:schemas-microsoft-com:office:office" xmlns:oel="http://schemas.microsoft.com/office/2019/extlst" xmlns:r="http://schemas.openxmlformats.org/officeDocument/2006/relationships" xmlns:m="http://schemas.openxmlformats.org/officeDocument/2006/math" xmlns:v="urn:schemas-microsoft-com:vml" xmlns:wp14="http://schemas.microsoft.com/office/word/2010/wordprocessingDrawing" xmlns:wp="http://schemas.openxmlformats.org/drawingml/2006/wordprocessingDrawing" xmlns:w10="urn:schemas-microsoft-com:office:word" xmlns:w="http://schemas.openxmlformats.org/wordprocessingml/2006/main" xmlns:w14="http://schemas.microsoft.com/office/word/2010/wordml" xmlns:w15="http://schemas.microsoft.com/office/word/2012/wordml" xmlns:w16cex="http://schemas.microsoft.com/office/word/2018/wordml/cex" xmlns:w16cid="http://schemas.microsoft.com/office/word/2016/wordml/cid" xmlns:w16="http://schemas.microsoft.com/office/word/2018/wordml" xmlns:w16sdtdh="http://schemas.microsoft.com/office/word/2020/wordml/sdtdatahash" xmlns:w16se="http://schemas.microsoft.com/office/word/2015/wordml/symex" xmlns:wpg="http://schemas.microsoft.com/office/word/2010/wordprocessingGroup" xmlns:wpi="http://schemas.microsoft.com/office/word/2010/wordprocessingInk" xmlns:wne="http://schemas.microsoft.com/office/word/2006/wordml" xmlns:wps="http://schemas.microsoft.com/office/word/2010/wordprocessingShape" mc:Ignorable="w14 w15 w16se w16cid w16 w16cex w16sdtdh wp14">
   <w:body>
     <w:p>
       <w:pPr>
@@ -71,7 +71,7 @@
           <w:sz w:val="24"/>
           <w:szCs w:val="24"/>
         </w:rPr>
-        <w:t>September 12, 2022</w:t>
+        <w:t>January 17, 2024</w:t>
       </w:r>
       <w:r>
         <w:fldChar w:fldCharType="end"/>
@@ -440,47 +440,19 @@
           <w:sz w:val="24"/>
           <w:szCs w:val="24"/>
         </w:rPr>
-        <w:t xml:space="preserve">SUBJECT: Notice of Abeyance in the EEO Complaint of </w:t>
+        <w:t xml:space="preserve">SUBJECT: Notice of Abeyance in the EEO Complaint </w:t>
       </w:r>
-      <w:sdt>
-        <w:sdtPr>
-          <w:rPr>
-            <w:rStyle w:val="normaltextrun"/>
-            <w:rFonts w:ascii="Arial" w:hAnsi="Arial" w:cs="Arial"/>
-            <w:b/>
-            <w:sz w:val="24"/>
-            <w:szCs w:val="24"/>
-          </w:rPr>
-          <w:id w:val="-1161695794"/>
-          <w:placeholder>
-            <w:docPart w:val="CF7A495E23504A3788D40E2CE951FA11"/>
-          </w:placeholder>
-          <w:dataBinding w:prefixMappings="xmlns:ns0='urn:microsoft-crm/document-template/govcdm_eeoinformalcomplaint/10290/' " w:xpath="/ns0:DocumentTemplate[1]/govcdm_eeoinformalcomplaint[1]/govcdm_contact_govcdm_eeoinformalcomplaint_CurrentAPContact[1]/firstname[1]" w:storeItemID="{1053983A-EBD3-4634-9C88-22B5A3B8E76D}"/>
-          <w:text/>
-        </w:sdtPr>
-        <w:sdtEndPr>
-          <w:rPr>
-            <w:rStyle w:val="normaltextrun"/>
-          </w:rPr>
-        </w:sdtEndPr>
-        <w:sdtContent>
-          <w:proofErr w:type="spellStart"/>
-          <w:r>
-            <w:rPr>
-              <w:rStyle w:val="normaltextrun"/>
-              <w:rFonts w:ascii="Arial" w:hAnsi="Arial" w:cs="Arial"/>
-              <w:b/>
-              <w:sz w:val="24"/>
-              <w:szCs w:val="24"/>
-            </w:rPr>
-            <w:t>firstname</w:t>
-          </w:r>
-          <w:proofErr w:type="spellEnd"/>
-        </w:sdtContent>
-      </w:sdt>
       <w:r>
         <w:rPr>
-          <w:rStyle w:val="normaltextrun"/>
+          <w:rFonts w:ascii="Arial" w:hAnsi="Arial" w:cs="Arial"/>
+          <w:b/>
+          <w:sz w:val="24"/>
+          <w:szCs w:val="24"/>
+        </w:rPr>
+        <w:t>of</w:t>
+      </w:r>
+      <w:r>
+        <w:rPr>
           <w:rFonts w:ascii="Arial" w:hAnsi="Arial" w:cs="Arial"/>
           <w:b/>
           <w:sz w:val="24"/>
@@ -491,39 +463,105 @@
       <w:sdt>
         <w:sdtPr>
           <w:rPr>
-            <w:rStyle w:val="normaltextrun"/>
+            <w:rStyle w:val="eop"/>
             <w:rFonts w:ascii="Arial" w:hAnsi="Arial" w:cs="Arial"/>
             <w:b/>
             <w:sz w:val="24"/>
             <w:szCs w:val="24"/>
           </w:rPr>
-          <w:id w:val="1868255224"/>
+          <w:id w:val="825246276"/>
           <w:placeholder>
-            <w:docPart w:val="CF7A495E23504A3788D40E2CE951FA11"/>
+            <w:docPart w:val="8BF5BB30C2B14C3BBA85099B867E9E09"/>
           </w:placeholder>
-          <w:dataBinding w:prefixMappings="xmlns:ns0='urn:microsoft-crm/document-template/govcdm_eeoinformalcomplaint/10290/' " w:xpath="/ns0:DocumentTemplate[1]/govcdm_eeoinformalcomplaint[1]/govcdm_contact_govcdm_eeoinformalcomplaint_CurrentAPContact[1]/lastname[1]" w:storeItemID="{1053983A-EBD3-4634-9C88-22B5A3B8E76D}"/>
+          <w:dataBinding w:prefixMappings="xmlns:ns0='urn:microsoft-crm/document-template/govcdm_eeoinformalcomplaint/10290/' " w:xpath="/ns0:DocumentTemplate[1]/govcdm_eeoinformalcomplaint[1]/govcdm_eeocasecontact_eeoinformalcomplaint_ap[1]/govcdm_firstname[1]" w:storeItemID="{1053983A-EBD3-4634-9C88-22B5A3B8E76D}"/>
           <w:text/>
         </w:sdtPr>
         <w:sdtEndPr>
           <w:rPr>
-            <w:rStyle w:val="normaltextrun"/>
+            <w:rStyle w:val="eop"/>
           </w:rPr>
         </w:sdtEndPr>
         <w:sdtContent>
           <w:proofErr w:type="spellStart"/>
           <w:r>
             <w:rPr>
-              <w:rStyle w:val="normaltextrun"/>
+              <w:rStyle w:val="eop"/>
               <w:rFonts w:ascii="Arial" w:hAnsi="Arial" w:cs="Arial"/>
               <w:b/>
               <w:sz w:val="24"/>
               <w:szCs w:val="24"/>
             </w:rPr>
-            <w:t>lastname</w:t>
+            <w:t>govcdm_firstname</w:t>
           </w:r>
           <w:proofErr w:type="spellEnd"/>
         </w:sdtContent>
       </w:sdt>
+      <w:r>
+        <w:rPr>
+          <w:rStyle w:val="eop"/>
+          <w:rFonts w:ascii="Arial" w:hAnsi="Arial" w:cs="Arial"/>
+          <w:b/>
+          <w:sz w:val="24"/>
+          <w:szCs w:val="24"/>
+        </w:rPr>
+        <w:t xml:space="preserve"> </w:t>
+      </w:r>
+      <w:sdt>
+        <w:sdtPr>
+          <w:rPr>
+            <w:rStyle w:val="eop"/>
+            <w:rFonts w:ascii="Arial" w:hAnsi="Arial" w:cs="Arial"/>
+            <w:b/>
+            <w:sz w:val="24"/>
+            <w:szCs w:val="24"/>
+          </w:rPr>
+          <w:id w:val="1860688651"/>
+          <w:placeholder>
+            <w:docPart w:val="7339C7B7ACE44DE892CB90FFE7FCECB7"/>
+          </w:placeholder>
+          <w:dataBinding w:prefixMappings="xmlns:ns0='urn:microsoft-crm/document-template/govcdm_eeoinformalcomplaint/10290/' " w:xpath="/ns0:DocumentTemplate[1]/govcdm_eeoinformalcomplaint[1]/govcdm_eeocasecontact_eeoinformalcomplaint_ap[1]/govcdm_lastname[1]" w:storeItemID="{1053983A-EBD3-4634-9C88-22B5A3B8E76D}"/>
+          <w:text/>
+        </w:sdtPr>
+        <w:sdtEndPr>
+          <w:rPr>
+            <w:rStyle w:val="eop"/>
+          </w:rPr>
+        </w:sdtEndPr>
+        <w:sdtContent>
+          <w:proofErr w:type="spellStart"/>
+          <w:r>
+            <w:rPr>
+              <w:rStyle w:val="eop"/>
+              <w:rFonts w:ascii="Arial" w:hAnsi="Arial" w:cs="Arial"/>
+              <w:b/>
+              <w:sz w:val="24"/>
+              <w:szCs w:val="24"/>
+            </w:rPr>
+            <w:t>govcdm_lastname</w:t>
+          </w:r>
+          <w:proofErr w:type="spellEnd"/>
+        </w:sdtContent>
+      </w:sdt>
+      <w:r>
+        <w:rPr>
+          <w:rStyle w:val="eop"/>
+          <w:rFonts w:ascii="Arial" w:hAnsi="Arial" w:cs="Arial"/>
+          <w:b/>
+          <w:sz w:val="24"/>
+          <w:szCs w:val="24"/>
+        </w:rPr>
+        <w:t>,</w:t>
+      </w:r>
+      <w:r>
+        <w:rPr>
+          <w:rStyle w:val="eop"/>
+          <w:rFonts w:ascii="Arial" w:hAnsi="Arial" w:cs="Arial"/>
+          <w:b/>
+          <w:sz w:val="24"/>
+          <w:szCs w:val="24"/>
+        </w:rPr>
+        <w:t xml:space="preserve"> </w:t>
+      </w:r>
       <w:r>
         <w:rPr>
           <w:rFonts w:ascii="Arial" w:hAnsi="Arial" w:cs="Arial"/>
@@ -531,7 +569,7 @@
           <w:sz w:val="24"/>
           <w:szCs w:val="24"/>
         </w:rPr>
-        <w:t xml:space="preserve">, Case No.  </w:t>
+        <w:t xml:space="preserve">Case No.  </w:t>
       </w:r>
       <w:sdt>
         <w:sdtPr>
@@ -1218,9 +1256,9 @@
       <w:pPr>
         <w:pStyle w:val="NoSpacing"/>
         <w:rPr>
-          <w:rFonts w:ascii="Arial" w:hAnsi="Arial" w:cs="Arial"/>
-          <w:sz w:val="24"/>
-          <w:szCs w:val="24"/>
+          <w:rFonts w:eastAsia="Times New Roman"/>
+          <w:sz w:val="20"/>
+          <w:szCs w:val="20"/>
         </w:rPr>
       </w:pPr>
       <w:r>
@@ -1229,46 +1267,10 @@
           <w:sz w:val="24"/>
           <w:szCs w:val="24"/>
         </w:rPr>
-        <w:t xml:space="preserve">cc: </w:t>
+        <w:t>cc:</w:t>
       </w:r>
-      <w:bookmarkStart w:id="8" w:name="_Hlk109049480"/>
-      <w:sdt>
-        <w:sdtPr>
-          <w:rPr>
-            <w:rStyle w:val="normaltextrun"/>
-            <w:rFonts w:ascii="Arial" w:hAnsi="Arial" w:cs="Arial"/>
-            <w:sz w:val="24"/>
-            <w:szCs w:val="24"/>
-          </w:rPr>
-          <w:id w:val="-1358806311"/>
-          <w:placeholder>
-            <w:docPart w:val="C51DF2895AFD49ADABAFF3545C29A2CA"/>
-          </w:placeholder>
-          <w:dataBinding w:prefixMappings="xmlns:ns0='urn:microsoft-crm/document-template/govcdm_eeoinformalcomplaint/10290/' " w:xpath="/ns0:DocumentTemplate[1]/govcdm_eeoinformalcomplaint[1]/govcdm_contact_govcdm_eeoinformalcomplaint_CurrentAPContact[1]/firstname[1]" w:storeItemID="{1053983A-EBD3-4634-9C88-22B5A3B8E76D}"/>
-          <w:text/>
-        </w:sdtPr>
-        <w:sdtEndPr>
-          <w:rPr>
-            <w:rStyle w:val="normaltextrun"/>
-          </w:rPr>
-        </w:sdtEndPr>
-        <w:sdtContent>
-          <w:proofErr w:type="spellStart"/>
-          <w:r>
-            <w:rPr>
-              <w:rStyle w:val="normaltextrun"/>
-              <w:rFonts w:ascii="Arial" w:hAnsi="Arial" w:cs="Arial"/>
-              <w:sz w:val="24"/>
-              <w:szCs w:val="24"/>
-            </w:rPr>
-            <w:t>firstname</w:t>
-          </w:r>
-          <w:proofErr w:type="spellEnd"/>
-        </w:sdtContent>
-      </w:sdt>
       <w:r>
         <w:rPr>
-          <w:rStyle w:val="normaltextrun"/>
           <w:rFonts w:ascii="Arial" w:hAnsi="Arial" w:cs="Arial"/>
           <w:sz w:val="24"/>
           <w:szCs w:val="24"/>
@@ -1278,57 +1280,117 @@
       <w:sdt>
         <w:sdtPr>
           <w:rPr>
-            <w:rStyle w:val="normaltextrun"/>
+            <w:rStyle w:val="eop"/>
             <w:rFonts w:ascii="Arial" w:hAnsi="Arial" w:cs="Arial"/>
+            <w:bCs/>
             <w:sz w:val="24"/>
             <w:szCs w:val="24"/>
           </w:rPr>
-          <w:id w:val="-508522233"/>
+          <w:id w:val="995076694"/>
           <w:placeholder>
-            <w:docPart w:val="C51DF2895AFD49ADABAFF3545C29A2CA"/>
+            <w:docPart w:val="B9828FDA52B04DB49F2AAB198D708EB1"/>
           </w:placeholder>
-          <w:dataBinding w:prefixMappings="xmlns:ns0='urn:microsoft-crm/document-template/govcdm_eeoinformalcomplaint/10290/' " w:xpath="/ns0:DocumentTemplate[1]/govcdm_eeoinformalcomplaint[1]/govcdm_contact_govcdm_eeoinformalcomplaint_CurrentAPContact[1]/lastname[1]" w:storeItemID="{1053983A-EBD3-4634-9C88-22B5A3B8E76D}"/>
+          <w:dataBinding w:prefixMappings="xmlns:ns0='urn:microsoft-crm/document-template/govcdm_eeoinformalcomplaint/10290/' " w:xpath="/ns0:DocumentTemplate[1]/govcdm_eeoinformalcomplaint[1]/govcdm_eeocasecontact_eeoinformalcomplaint_ap[1]/govcdm_firstname[1]" w:storeItemID="{1053983A-EBD3-4634-9C88-22B5A3B8E76D}"/>
           <w:text/>
         </w:sdtPr>
         <w:sdtEndPr>
           <w:rPr>
-            <w:rStyle w:val="normaltextrun"/>
+            <w:rStyle w:val="eop"/>
           </w:rPr>
         </w:sdtEndPr>
         <w:sdtContent>
           <w:proofErr w:type="spellStart"/>
           <w:r>
             <w:rPr>
-              <w:rStyle w:val="normaltextrun"/>
+              <w:rStyle w:val="eop"/>
               <w:rFonts w:ascii="Arial" w:hAnsi="Arial" w:cs="Arial"/>
+              <w:bCs/>
               <w:sz w:val="24"/>
               <w:szCs w:val="24"/>
             </w:rPr>
-            <w:t>lastname</w:t>
+            <w:t>govcdm_firstname</w:t>
           </w:r>
           <w:proofErr w:type="spellEnd"/>
         </w:sdtContent>
       </w:sdt>
-      <w:bookmarkEnd w:id="8"/>
       <w:r>
         <w:rPr>
-          <w:rStyle w:val="normaltextrun"/>
+          <w:rStyle w:val="eop"/>
           <w:rFonts w:ascii="Arial" w:hAnsi="Arial" w:cs="Arial"/>
+          <w:bCs/>
           <w:sz w:val="24"/>
           <w:szCs w:val="24"/>
         </w:rPr>
-        <w:t xml:space="preserve">, </w:t>
+        <w:t xml:space="preserve"> </w:t>
       </w:r>
       <w:sdt>
         <w:sdtPr>
           <w:rPr>
+            <w:rStyle w:val="eop"/>
             <w:rFonts w:ascii="Arial" w:hAnsi="Arial" w:cs="Arial"/>
+            <w:bCs/>
+            <w:sz w:val="24"/>
+            <w:szCs w:val="24"/>
+          </w:rPr>
+          <w:id w:val="452991829"/>
+          <w:placeholder>
+            <w:docPart w:val="4D6CF4BBCAF7400ABBE12A2D14BFAC28"/>
+          </w:placeholder>
+          <w:dataBinding w:prefixMappings="xmlns:ns0='urn:microsoft-crm/document-template/govcdm_eeoinformalcomplaint/10290/' " w:xpath="/ns0:DocumentTemplate[1]/govcdm_eeoinformalcomplaint[1]/govcdm_eeocasecontact_eeoinformalcomplaint_ap[1]/govcdm_lastname[1]" w:storeItemID="{1053983A-EBD3-4634-9C88-22B5A3B8E76D}"/>
+          <w:text/>
+        </w:sdtPr>
+        <w:sdtEndPr>
+          <w:rPr>
+            <w:rStyle w:val="eop"/>
+          </w:rPr>
+        </w:sdtEndPr>
+        <w:sdtContent>
+          <w:proofErr w:type="spellStart"/>
+          <w:r>
+            <w:rPr>
+              <w:rStyle w:val="eop"/>
+              <w:rFonts w:ascii="Arial" w:hAnsi="Arial" w:cs="Arial"/>
+              <w:bCs/>
+              <w:sz w:val="24"/>
+              <w:szCs w:val="24"/>
+            </w:rPr>
+            <w:t>govcdm_lastname</w:t>
+          </w:r>
+          <w:proofErr w:type="spellEnd"/>
+        </w:sdtContent>
+      </w:sdt>
+      <w:r>
+        <w:rPr>
+          <w:rStyle w:val="eop"/>
+          <w:rFonts w:ascii="Arial" w:hAnsi="Arial" w:cs="Arial"/>
+          <w:bCs/>
+          <w:sz w:val="24"/>
+          <w:szCs w:val="24"/>
+        </w:rPr>
+        <w:t>,</w:t>
+      </w:r>
+      <w:r>
+        <w:rPr>
+          <w:rStyle w:val="eop"/>
+          <w:rFonts w:ascii="Arial" w:hAnsi="Arial" w:cs="Arial"/>
+          <w:bCs/>
+          <w:sz w:val="24"/>
+          <w:szCs w:val="24"/>
+        </w:rPr>
+        <w:t xml:space="preserve"> </w:t>
+      </w:r>
+      <w:sdt>
+        <w:sdtPr>
+          <w:rPr>
+            <w:rFonts w:ascii="Arial" w:eastAsia="Times New Roman" w:hAnsi="Arial" w:cs="Arial"/>
+            <w:bCs/>
+            <w:snapToGrid w:val="0"/>
             <w:sz w:val="24"/>
             <w:szCs w:val="24"/>
           </w:rPr>
           <w:id w:val="-107893049"/>
           <w:placeholder>
-            <w:docPart w:val="6D9FEB77E04B4F0C9C00D2ACCE370E48"/>
+            <w:docPart w:val="84E70EB42E1A4EEEA3C1C35FE61415BC"/>
           </w:placeholder>
           <w:dataBinding w:prefixMappings="xmlns:ns0='urn:microsoft-crm/document-template/govcdm_eeoinformalcomplaint/10290/' " w:xpath="/ns0:DocumentTemplate[1]/govcdm_eeoinformalcomplaint[1]/govcdm_contact_govcdm_eeoinformalcomplaint_CurrentAPContact[1]/emailaddress3[1]" w:storeItemID="{1053983A-EBD3-4634-9C88-22B5A3B8E76D}"/>
           <w:text/>
@@ -1337,7 +1399,9 @@
         <w:sdtContent>
           <w:r>
             <w:rPr>
-              <w:rFonts w:ascii="Arial" w:hAnsi="Arial" w:cs="Arial"/>
+              <w:rFonts w:ascii="Arial" w:eastAsia="Times New Roman" w:hAnsi="Arial" w:cs="Arial"/>
+              <w:bCs/>
+              <w:snapToGrid w:val="0"/>
               <w:sz w:val="24"/>
               <w:szCs w:val="24"/>
             </w:rPr>
@@ -1414,7 +1478,7 @@
 </file>
 
 <file path=word/endnotes.xml><?xml version="1.0" encoding="utf-8"?>
-<w:endnotes xmlns:wpc="http://schemas.microsoft.com/office/word/2010/wordprocessingCanvas" xmlns:cx="http://schemas.microsoft.com/office/drawing/2014/chartex" xmlns:cx1="http://schemas.microsoft.com/office/drawing/2015/9/8/chartex" xmlns:cx2="http://schemas.microsoft.com/office/drawing/2015/10/21/chartex" xmlns:cx3="http://schemas.microsoft.com/office/drawing/2016/5/9/chartex" xmlns:cx4="http://schemas.microsoft.com/office/drawing/2016/5/10/chartex" xmlns:cx5="http://schemas.microsoft.com/office/drawing/2016/5/11/chartex" xmlns:cx6="http://schemas.microsoft.com/office/drawing/2016/5/12/chartex" xmlns:cx7="http://schemas.microsoft.com/office/drawing/2016/5/13/chartex" xmlns:cx8="http://schemas.microsoft.com/office/drawing/2016/5/14/chartex" xmlns:mc="http://schemas.openxmlformats.org/markup-compatibility/2006" xmlns:aink="http://schemas.microsoft.com/office/drawing/2016/ink" xmlns:am3d="http://schemas.microsoft.com/office/drawing/2017/model3d" xmlns:o="urn:schemas-microsoft-com:office:office" xmlns:r="http://schemas.openxmlformats.org/officeDocument/2006/relationships" xmlns:m="http://schemas.openxmlformats.org/officeDocument/2006/math" xmlns:v="urn:schemas-microsoft-com:vml" xmlns:wp14="http://schemas.microsoft.com/office/word/2010/wordprocessingDrawing" xmlns:wp="http://schemas.openxmlformats.org/drawingml/2006/wordprocessingDrawing" xmlns:w10="urn:schemas-microsoft-com:office:word" xmlns:w="http://schemas.openxmlformats.org/wordprocessingml/2006/main" xmlns:w14="http://schemas.microsoft.com/office/word/2010/wordml" xmlns:w15="http://schemas.microsoft.com/office/word/2012/wordml" xmlns:w16cex="http://schemas.microsoft.com/office/word/2018/wordml/cex" xmlns:w16cid="http://schemas.microsoft.com/office/word/2016/wordml/cid" xmlns:w16="http://schemas.microsoft.com/office/word/2018/wordml" xmlns:w16sdtdh="http://schemas.microsoft.com/office/word/2020/wordml/sdtdatahash" xmlns:w16se="http://schemas.microsoft.com/office/word/2015/wordml/symex" xmlns:wpg="http://schemas.microsoft.com/office/word/2010/wordprocessingGroup" xmlns:wpi="http://schemas.microsoft.com/office/word/2010/wordprocessingInk" xmlns:wne="http://schemas.microsoft.com/office/word/2006/wordml" xmlns:wps="http://schemas.microsoft.com/office/word/2010/wordprocessingShape" mc:Ignorable="w14 w15 w16se w16cid w16 w16cex w16sdtdh wp14">
+<w:endnotes xmlns:wpc="http://schemas.microsoft.com/office/word/2010/wordprocessingCanvas" xmlns:cx="http://schemas.microsoft.com/office/drawing/2014/chartex" xmlns:cx1="http://schemas.microsoft.com/office/drawing/2015/9/8/chartex" xmlns:cx2="http://schemas.microsoft.com/office/drawing/2015/10/21/chartex" xmlns:cx3="http://schemas.microsoft.com/office/drawing/2016/5/9/chartex" xmlns:cx4="http://schemas.microsoft.com/office/drawing/2016/5/10/chartex" xmlns:cx5="http://schemas.microsoft.com/office/drawing/2016/5/11/chartex" xmlns:cx6="http://schemas.microsoft.com/office/drawing/2016/5/12/chartex" xmlns:cx7="http://schemas.microsoft.com/office/drawing/2016/5/13/chartex" xmlns:cx8="http://schemas.microsoft.com/office/drawing/2016/5/14/chartex" xmlns:mc="http://schemas.openxmlformats.org/markup-compatibility/2006" xmlns:aink="http://schemas.microsoft.com/office/drawing/2016/ink" xmlns:am3d="http://schemas.microsoft.com/office/drawing/2017/model3d" xmlns:o="urn:schemas-microsoft-com:office:office" xmlns:oel="http://schemas.microsoft.com/office/2019/extlst" xmlns:r="http://schemas.openxmlformats.org/officeDocument/2006/relationships" xmlns:m="http://schemas.openxmlformats.org/officeDocument/2006/math" xmlns:v="urn:schemas-microsoft-com:vml" xmlns:wp14="http://schemas.microsoft.com/office/word/2010/wordprocessingDrawing" xmlns:wp="http://schemas.openxmlformats.org/drawingml/2006/wordprocessingDrawing" xmlns:w10="urn:schemas-microsoft-com:office:word" xmlns:w="http://schemas.openxmlformats.org/wordprocessingml/2006/main" xmlns:w14="http://schemas.microsoft.com/office/word/2010/wordml" xmlns:w15="http://schemas.microsoft.com/office/word/2012/wordml" xmlns:w16cex="http://schemas.microsoft.com/office/word/2018/wordml/cex" xmlns:w16cid="http://schemas.microsoft.com/office/word/2016/wordml/cid" xmlns:w16="http://schemas.microsoft.com/office/word/2018/wordml" xmlns:w16sdtdh="http://schemas.microsoft.com/office/word/2020/wordml/sdtdatahash" xmlns:w16se="http://schemas.microsoft.com/office/word/2015/wordml/symex" xmlns:wpg="http://schemas.microsoft.com/office/word/2010/wordprocessingGroup" xmlns:wpi="http://schemas.microsoft.com/office/word/2010/wordprocessingInk" xmlns:wne="http://schemas.microsoft.com/office/word/2006/wordml" xmlns:wps="http://schemas.microsoft.com/office/word/2010/wordprocessingShape" mc:Ignorable="w14 w15 w16se w16cid w16 w16cex w16sdtdh wp14">
   <w:endnote w:type="separator" w:id="-1">
     <w:p>
       <w:pPr>
@@ -1439,7 +1503,7 @@
 </file>
 
 <file path=word/footer1.xml><?xml version="1.0" encoding="utf-8"?>
-<w:ftr xmlns:wpc="http://schemas.microsoft.com/office/word/2010/wordprocessingCanvas" xmlns:cx="http://schemas.microsoft.com/office/drawing/2014/chartex" xmlns:cx1="http://schemas.microsoft.com/office/drawing/2015/9/8/chartex" xmlns:cx2="http://schemas.microsoft.com/office/drawing/2015/10/21/chartex" xmlns:cx3="http://schemas.microsoft.com/office/drawing/2016/5/9/chartex" xmlns:cx4="http://schemas.microsoft.com/office/drawing/2016/5/10/chartex" xmlns:cx5="http://schemas.microsoft.com/office/drawing/2016/5/11/chartex" xmlns:cx6="http://schemas.microsoft.com/office/drawing/2016/5/12/chartex" xmlns:cx7="http://schemas.microsoft.com/office/drawing/2016/5/13/chartex" xmlns:cx8="http://schemas.microsoft.com/office/drawing/2016/5/14/chartex" xmlns:mc="http://schemas.openxmlformats.org/markup-compatibility/2006" xmlns:aink="http://schemas.microsoft.com/office/drawing/2016/ink" xmlns:am3d="http://schemas.microsoft.com/office/drawing/2017/model3d" xmlns:o="urn:schemas-microsoft-com:office:office" xmlns:r="http://schemas.openxmlformats.org/officeDocument/2006/relationships" xmlns:m="http://schemas.openxmlformats.org/officeDocument/2006/math" xmlns:v="urn:schemas-microsoft-com:vml" xmlns:wp14="http://schemas.microsoft.com/office/word/2010/wordprocessingDrawing" xmlns:wp="http://schemas.openxmlformats.org/drawingml/2006/wordprocessingDrawing" xmlns:w10="urn:schemas-microsoft-com:office:word" xmlns:w="http://schemas.openxmlformats.org/wordprocessingml/2006/main" xmlns:w14="http://schemas.microsoft.com/office/word/2010/wordml" xmlns:w15="http://schemas.microsoft.com/office/word/2012/wordml" xmlns:w16cex="http://schemas.microsoft.com/office/word/2018/wordml/cex" xmlns:w16cid="http://schemas.microsoft.com/office/word/2016/wordml/cid" xmlns:w16="http://schemas.microsoft.com/office/word/2018/wordml" xmlns:w16sdtdh="http://schemas.microsoft.com/office/word/2020/wordml/sdtdatahash" xmlns:w16se="http://schemas.microsoft.com/office/word/2015/wordml/symex" xmlns:wpg="http://schemas.microsoft.com/office/word/2010/wordprocessingGroup" xmlns:wpi="http://schemas.microsoft.com/office/word/2010/wordprocessingInk" xmlns:wne="http://schemas.microsoft.com/office/word/2006/wordml" xmlns:wps="http://schemas.microsoft.com/office/word/2010/wordprocessingShape" mc:Ignorable="w14 w15 w16se w16cid w16 w16cex w16sdtdh wp14">
+<w:ftr xmlns:wpc="http://schemas.microsoft.com/office/word/2010/wordprocessingCanvas" xmlns:cx="http://schemas.microsoft.com/office/drawing/2014/chartex" xmlns:cx1="http://schemas.microsoft.com/office/drawing/2015/9/8/chartex" xmlns:cx2="http://schemas.microsoft.com/office/drawing/2015/10/21/chartex" xmlns:cx3="http://schemas.microsoft.com/office/drawing/2016/5/9/chartex" xmlns:cx4="http://schemas.microsoft.com/office/drawing/2016/5/10/chartex" xmlns:cx5="http://schemas.microsoft.com/office/drawing/2016/5/11/chartex" xmlns:cx6="http://schemas.microsoft.com/office/drawing/2016/5/12/chartex" xmlns:cx7="http://schemas.microsoft.com/office/drawing/2016/5/13/chartex" xmlns:cx8="http://schemas.microsoft.com/office/drawing/2016/5/14/chartex" xmlns:mc="http://schemas.openxmlformats.org/markup-compatibility/2006" xmlns:aink="http://schemas.microsoft.com/office/drawing/2016/ink" xmlns:am3d="http://schemas.microsoft.com/office/drawing/2017/model3d" xmlns:o="urn:schemas-microsoft-com:office:office" xmlns:oel="http://schemas.microsoft.com/office/2019/extlst" xmlns:r="http://schemas.openxmlformats.org/officeDocument/2006/relationships" xmlns:m="http://schemas.openxmlformats.org/officeDocument/2006/math" xmlns:v="urn:schemas-microsoft-com:vml" xmlns:wp14="http://schemas.microsoft.com/office/word/2010/wordprocessingDrawing" xmlns:wp="http://schemas.openxmlformats.org/drawingml/2006/wordprocessingDrawing" xmlns:w10="urn:schemas-microsoft-com:office:word" xmlns:w="http://schemas.openxmlformats.org/wordprocessingml/2006/main" xmlns:w14="http://schemas.microsoft.com/office/word/2010/wordml" xmlns:w15="http://schemas.microsoft.com/office/word/2012/wordml" xmlns:w16cex="http://schemas.microsoft.com/office/word/2018/wordml/cex" xmlns:w16cid="http://schemas.microsoft.com/office/word/2016/wordml/cid" xmlns:w16="http://schemas.microsoft.com/office/word/2018/wordml" xmlns:w16sdtdh="http://schemas.microsoft.com/office/word/2020/wordml/sdtdatahash" xmlns:w16se="http://schemas.microsoft.com/office/word/2015/wordml/symex" xmlns:wpg="http://schemas.microsoft.com/office/word/2010/wordprocessingGroup" xmlns:wpi="http://schemas.microsoft.com/office/word/2010/wordprocessingInk" xmlns:wne="http://schemas.microsoft.com/office/word/2006/wordml" xmlns:wps="http://schemas.microsoft.com/office/word/2010/wordprocessingShape" mc:Ignorable="w14 w15 w16se w16cid w16 w16cex w16sdtdh wp14">
   <w:p>
     <w:pPr>
       <w:pStyle w:val="Footer"/>
@@ -1528,7 +1592,7 @@
 </file>
 
 <file path=word/footer2.xml><?xml version="1.0" encoding="utf-8"?>
-<w:ftr xmlns:wpc="http://schemas.microsoft.com/office/word/2010/wordprocessingCanvas" xmlns:cx="http://schemas.microsoft.com/office/drawing/2014/chartex" xmlns:cx1="http://schemas.microsoft.com/office/drawing/2015/9/8/chartex" xmlns:cx2="http://schemas.microsoft.com/office/drawing/2015/10/21/chartex" xmlns:cx3="http://schemas.microsoft.com/office/drawing/2016/5/9/chartex" xmlns:cx4="http://schemas.microsoft.com/office/drawing/2016/5/10/chartex" xmlns:cx5="http://schemas.microsoft.com/office/drawing/2016/5/11/chartex" xmlns:cx6="http://schemas.microsoft.com/office/drawing/2016/5/12/chartex" xmlns:cx7="http://schemas.microsoft.com/office/drawing/2016/5/13/chartex" xmlns:cx8="http://schemas.microsoft.com/office/drawing/2016/5/14/chartex" xmlns:mc="http://schemas.openxmlformats.org/markup-compatibility/2006" xmlns:aink="http://schemas.microsoft.com/office/drawing/2016/ink" xmlns:am3d="http://schemas.microsoft.com/office/drawing/2017/model3d" xmlns:o="urn:schemas-microsoft-com:office:office" xmlns:r="http://schemas.openxmlformats.org/officeDocument/2006/relationships" xmlns:m="http://schemas.openxmlformats.org/officeDocument/2006/math" xmlns:v="urn:schemas-microsoft-com:vml" xmlns:wp14="http://schemas.microsoft.com/office/word/2010/wordprocessingDrawing" xmlns:wp="http://schemas.openxmlformats.org/drawingml/2006/wordprocessingDrawing" xmlns:w10="urn:schemas-microsoft-com:office:word" xmlns:w="http://schemas.openxmlformats.org/wordprocessingml/2006/main" xmlns:w14="http://schemas.microsoft.com/office/word/2010/wordml" xmlns:w15="http://schemas.microsoft.com/office/word/2012/wordml" xmlns:w16cex="http://schemas.microsoft.com/office/word/2018/wordml/cex" xmlns:w16cid="http://schemas.microsoft.com/office/word/2016/wordml/cid" xmlns:w16="http://schemas.microsoft.com/office/word/2018/wordml" xmlns:w16sdtdh="http://schemas.microsoft.com/office/word/2020/wordml/sdtdatahash" xmlns:w16se="http://schemas.microsoft.com/office/word/2015/wordml/symex" xmlns:wpg="http://schemas.microsoft.com/office/word/2010/wordprocessingGroup" xmlns:wpi="http://schemas.microsoft.com/office/word/2010/wordprocessingInk" xmlns:wne="http://schemas.microsoft.com/office/word/2006/wordml" xmlns:wps="http://schemas.microsoft.com/office/word/2010/wordprocessingShape" mc:Ignorable="w14 w15 w16se w16cid w16 w16cex w16sdtdh wp14">
+<w:ftr xmlns:wpc="http://schemas.microsoft.com/office/word/2010/wordprocessingCanvas" xmlns:cx="http://schemas.microsoft.com/office/drawing/2014/chartex" xmlns:cx1="http://schemas.microsoft.com/office/drawing/2015/9/8/chartex" xmlns:cx2="http://schemas.microsoft.com/office/drawing/2015/10/21/chartex" xmlns:cx3="http://schemas.microsoft.com/office/drawing/2016/5/9/chartex" xmlns:cx4="http://schemas.microsoft.com/office/drawing/2016/5/10/chartex" xmlns:cx5="http://schemas.microsoft.com/office/drawing/2016/5/11/chartex" xmlns:cx6="http://schemas.microsoft.com/office/drawing/2016/5/12/chartex" xmlns:cx7="http://schemas.microsoft.com/office/drawing/2016/5/13/chartex" xmlns:cx8="http://schemas.microsoft.com/office/drawing/2016/5/14/chartex" xmlns:mc="http://schemas.openxmlformats.org/markup-compatibility/2006" xmlns:aink="http://schemas.microsoft.com/office/drawing/2016/ink" xmlns:am3d="http://schemas.microsoft.com/office/drawing/2017/model3d" xmlns:o="urn:schemas-microsoft-com:office:office" xmlns:oel="http://schemas.microsoft.com/office/2019/extlst" xmlns:r="http://schemas.openxmlformats.org/officeDocument/2006/relationships" xmlns:m="http://schemas.openxmlformats.org/officeDocument/2006/math" xmlns:v="urn:schemas-microsoft-com:vml" xmlns:wp14="http://schemas.microsoft.com/office/word/2010/wordprocessingDrawing" xmlns:wp="http://schemas.openxmlformats.org/drawingml/2006/wordprocessingDrawing" xmlns:w10="urn:schemas-microsoft-com:office:word" xmlns:w="http://schemas.openxmlformats.org/wordprocessingml/2006/main" xmlns:w14="http://schemas.microsoft.com/office/word/2010/wordml" xmlns:w15="http://schemas.microsoft.com/office/word/2012/wordml" xmlns:w16cex="http://schemas.microsoft.com/office/word/2018/wordml/cex" xmlns:w16cid="http://schemas.microsoft.com/office/word/2016/wordml/cid" xmlns:w16="http://schemas.microsoft.com/office/word/2018/wordml" xmlns:w16sdtdh="http://schemas.microsoft.com/office/word/2020/wordml/sdtdatahash" xmlns:w16se="http://schemas.microsoft.com/office/word/2015/wordml/symex" xmlns:wpg="http://schemas.microsoft.com/office/word/2010/wordprocessingGroup" xmlns:wpi="http://schemas.microsoft.com/office/word/2010/wordprocessingInk" xmlns:wne="http://schemas.microsoft.com/office/word/2006/wordml" xmlns:wps="http://schemas.microsoft.com/office/word/2010/wordprocessingShape" mc:Ignorable="w14 w15 w16se w16cid w16 w16cex w16sdtdh wp14">
   <w:p>
     <w:pPr>
       <w:pStyle w:val="Footer"/>
@@ -1617,7 +1681,7 @@
 </file>
 
 <file path=word/footnotes.xml><?xml version="1.0" encoding="utf-8"?>
-<w:footnotes xmlns:wpc="http://schemas.microsoft.com/office/word/2010/wordprocessingCanvas" xmlns:cx="http://schemas.microsoft.com/office/drawing/2014/chartex" xmlns:cx1="http://schemas.microsoft.com/office/drawing/2015/9/8/chartex" xmlns:cx2="http://schemas.microsoft.com/office/drawing/2015/10/21/chartex" xmlns:cx3="http://schemas.microsoft.com/office/drawing/2016/5/9/chartex" xmlns:cx4="http://schemas.microsoft.com/office/drawing/2016/5/10/chartex" xmlns:cx5="http://schemas.microsoft.com/office/drawing/2016/5/11/chartex" xmlns:cx6="http://schemas.microsoft.com/office/drawing/2016/5/12/chartex" xmlns:cx7="http://schemas.microsoft.com/office/drawing/2016/5/13/chartex" xmlns:cx8="http://schemas.microsoft.com/office/drawing/2016/5/14/chartex" xmlns:mc="http://schemas.openxmlformats.org/markup-compatibility/2006" xmlns:aink="http://schemas.microsoft.com/office/drawing/2016/ink" xmlns:am3d="http://schemas.microsoft.com/office/drawing/2017/model3d" xmlns:o="urn:schemas-microsoft-com:office:office" xmlns:r="http://schemas.openxmlformats.org/officeDocument/2006/relationships" xmlns:m="http://schemas.openxmlformats.org/officeDocument/2006/math" xmlns:v="urn:schemas-microsoft-com:vml" xmlns:wp14="http://schemas.microsoft.com/office/word/2010/wordprocessingDrawing" xmlns:wp="http://schemas.openxmlformats.org/drawingml/2006/wordprocessingDrawing" xmlns:w10="urn:schemas-microsoft-com:office:word" xmlns:w="http://schemas.openxmlformats.org/wordprocessingml/2006/main" xmlns:w14="http://schemas.microsoft.com/office/word/2010/wordml" xmlns:w15="http://schemas.microsoft.com/office/word/2012/wordml" xmlns:w16cex="http://schemas.microsoft.com/office/word/2018/wordml/cex" xmlns:w16cid="http://schemas.microsoft.com/office/word/2016/wordml/cid" xmlns:w16="http://schemas.microsoft.com/office/word/2018/wordml" xmlns:w16sdtdh="http://schemas.microsoft.com/office/word/2020/wordml/sdtdatahash" xmlns:w16se="http://schemas.microsoft.com/office/word/2015/wordml/symex" xmlns:wpg="http://schemas.microsoft.com/office/word/2010/wordprocessingGroup" xmlns:wpi="http://schemas.microsoft.com/office/word/2010/wordprocessingInk" xmlns:wne="http://schemas.microsoft.com/office/word/2006/wordml" xmlns:wps="http://schemas.microsoft.com/office/word/2010/wordprocessingShape" mc:Ignorable="w14 w15 w16se w16cid w16 w16cex w16sdtdh wp14">
+<w:footnotes xmlns:wpc="http://schemas.microsoft.com/office/word/2010/wordprocessingCanvas" xmlns:cx="http://schemas.microsoft.com/office/drawing/2014/chartex" xmlns:cx1="http://schemas.microsoft.com/office/drawing/2015/9/8/chartex" xmlns:cx2="http://schemas.microsoft.com/office/drawing/2015/10/21/chartex" xmlns:cx3="http://schemas.microsoft.com/office/drawing/2016/5/9/chartex" xmlns:cx4="http://schemas.microsoft.com/office/drawing/2016/5/10/chartex" xmlns:cx5="http://schemas.microsoft.com/office/drawing/2016/5/11/chartex" xmlns:cx6="http://schemas.microsoft.com/office/drawing/2016/5/12/chartex" xmlns:cx7="http://schemas.microsoft.com/office/drawing/2016/5/13/chartex" xmlns:cx8="http://schemas.microsoft.com/office/drawing/2016/5/14/chartex" xmlns:mc="http://schemas.openxmlformats.org/markup-compatibility/2006" xmlns:aink="http://schemas.microsoft.com/office/drawing/2016/ink" xmlns:am3d="http://schemas.microsoft.com/office/drawing/2017/model3d" xmlns:o="urn:schemas-microsoft-com:office:office" xmlns:oel="http://schemas.microsoft.com/office/2019/extlst" xmlns:r="http://schemas.openxmlformats.org/officeDocument/2006/relationships" xmlns:m="http://schemas.openxmlformats.org/officeDocument/2006/math" xmlns:v="urn:schemas-microsoft-com:vml" xmlns:wp14="http://schemas.microsoft.com/office/word/2010/wordprocessingDrawing" xmlns:wp="http://schemas.openxmlformats.org/drawingml/2006/wordprocessingDrawing" xmlns:w10="urn:schemas-microsoft-com:office:word" xmlns:w="http://schemas.openxmlformats.org/wordprocessingml/2006/main" xmlns:w14="http://schemas.microsoft.com/office/word/2010/wordml" xmlns:w15="http://schemas.microsoft.com/office/word/2012/wordml" xmlns:w16cex="http://schemas.microsoft.com/office/word/2018/wordml/cex" xmlns:w16cid="http://schemas.microsoft.com/office/word/2016/wordml/cid" xmlns:w16="http://schemas.microsoft.com/office/word/2018/wordml" xmlns:w16sdtdh="http://schemas.microsoft.com/office/word/2020/wordml/sdtdatahash" xmlns:w16se="http://schemas.microsoft.com/office/word/2015/wordml/symex" xmlns:wpg="http://schemas.microsoft.com/office/word/2010/wordprocessingGroup" xmlns:wpi="http://schemas.microsoft.com/office/word/2010/wordprocessingInk" xmlns:wne="http://schemas.microsoft.com/office/word/2006/wordml" xmlns:wps="http://schemas.microsoft.com/office/word/2010/wordprocessingShape" mc:Ignorable="w14 w15 w16se w16cid w16 w16cex w16sdtdh wp14">
   <w:footnote w:type="separator" w:id="-1">
     <w:p>
       <w:pPr>
@@ -1642,7 +1706,7 @@
 </file>
 
 <file path=word/header1.xml><?xml version="1.0" encoding="utf-8"?>
-<w:hdr xmlns:wpc="http://schemas.microsoft.com/office/word/2010/wordprocessingCanvas" xmlns:cx="http://schemas.microsoft.com/office/drawing/2014/chartex" xmlns:cx1="http://schemas.microsoft.com/office/drawing/2015/9/8/chartex" xmlns:cx2="http://schemas.microsoft.com/office/drawing/2015/10/21/chartex" xmlns:cx3="http://schemas.microsoft.com/office/drawing/2016/5/9/chartex" xmlns:cx4="http://schemas.microsoft.com/office/drawing/2016/5/10/chartex" xmlns:cx5="http://schemas.microsoft.com/office/drawing/2016/5/11/chartex" xmlns:cx6="http://schemas.microsoft.com/office/drawing/2016/5/12/chartex" xmlns:cx7="http://schemas.microsoft.com/office/drawing/2016/5/13/chartex" xmlns:cx8="http://schemas.microsoft.com/office/drawing/2016/5/14/chartex" xmlns:mc="http://schemas.openxmlformats.org/markup-compatibility/2006" xmlns:aink="http://schemas.microsoft.com/office/drawing/2016/ink" xmlns:am3d="http://schemas.microsoft.com/office/drawing/2017/model3d" xmlns:o="urn:schemas-microsoft-com:office:office" xmlns:r="http://schemas.openxmlformats.org/officeDocument/2006/relationships" xmlns:m="http://schemas.openxmlformats.org/officeDocument/2006/math" xmlns:v="urn:schemas-microsoft-com:vml" xmlns:wp14="http://schemas.microsoft.com/office/word/2010/wordprocessingDrawing" xmlns:wp="http://schemas.openxmlformats.org/drawingml/2006/wordprocessingDrawing" xmlns:w10="urn:schemas-microsoft-com:office:word" xmlns:w="http://schemas.openxmlformats.org/wordprocessingml/2006/main" xmlns:w14="http://schemas.microsoft.com/office/word/2010/wordml" xmlns:w15="http://schemas.microsoft.com/office/word/2012/wordml" xmlns:w16cex="http://schemas.microsoft.com/office/word/2018/wordml/cex" xmlns:w16cid="http://schemas.microsoft.com/office/word/2016/wordml/cid" xmlns:w16="http://schemas.microsoft.com/office/word/2018/wordml" xmlns:w16sdtdh="http://schemas.microsoft.com/office/word/2020/wordml/sdtdatahash" xmlns:w16se="http://schemas.microsoft.com/office/word/2015/wordml/symex" xmlns:wpg="http://schemas.microsoft.com/office/word/2010/wordprocessingGroup" xmlns:wpi="http://schemas.microsoft.com/office/word/2010/wordprocessingInk" xmlns:wne="http://schemas.microsoft.com/office/word/2006/wordml" xmlns:wps="http://schemas.microsoft.com/office/word/2010/wordprocessingShape" mc:Ignorable="w14 w15 w16se w16cid w16 w16cex w16sdtdh wp14">
+<w:hdr xmlns:wpc="http://schemas.microsoft.com/office/word/2010/wordprocessingCanvas" xmlns:cx="http://schemas.microsoft.com/office/drawing/2014/chartex" xmlns:cx1="http://schemas.microsoft.com/office/drawing/2015/9/8/chartex" xmlns:cx2="http://schemas.microsoft.com/office/drawing/2015/10/21/chartex" xmlns:cx3="http://schemas.microsoft.com/office/drawing/2016/5/9/chartex" xmlns:cx4="http://schemas.microsoft.com/office/drawing/2016/5/10/chartex" xmlns:cx5="http://schemas.microsoft.com/office/drawing/2016/5/11/chartex" xmlns:cx6="http://schemas.microsoft.com/office/drawing/2016/5/12/chartex" xmlns:cx7="http://schemas.microsoft.com/office/drawing/2016/5/13/chartex" xmlns:cx8="http://schemas.microsoft.com/office/drawing/2016/5/14/chartex" xmlns:mc="http://schemas.openxmlformats.org/markup-compatibility/2006" xmlns:aink="http://schemas.microsoft.com/office/drawing/2016/ink" xmlns:am3d="http://schemas.microsoft.com/office/drawing/2017/model3d" xmlns:o="urn:schemas-microsoft-com:office:office" xmlns:oel="http://schemas.microsoft.com/office/2019/extlst" xmlns:r="http://schemas.openxmlformats.org/officeDocument/2006/relationships" xmlns:m="http://schemas.openxmlformats.org/officeDocument/2006/math" xmlns:v="urn:schemas-microsoft-com:vml" xmlns:wp14="http://schemas.microsoft.com/office/word/2010/wordprocessingDrawing" xmlns:wp="http://schemas.openxmlformats.org/drawingml/2006/wordprocessingDrawing" xmlns:w10="urn:schemas-microsoft-com:office:word" xmlns:w="http://schemas.openxmlformats.org/wordprocessingml/2006/main" xmlns:w14="http://schemas.microsoft.com/office/word/2010/wordml" xmlns:w15="http://schemas.microsoft.com/office/word/2012/wordml" xmlns:w16cex="http://schemas.microsoft.com/office/word/2018/wordml/cex" xmlns:w16cid="http://schemas.microsoft.com/office/word/2016/wordml/cid" xmlns:w16="http://schemas.microsoft.com/office/word/2018/wordml" xmlns:w16sdtdh="http://schemas.microsoft.com/office/word/2020/wordml/sdtdatahash" xmlns:w16se="http://schemas.microsoft.com/office/word/2015/wordml/symex" xmlns:wpg="http://schemas.microsoft.com/office/word/2010/wordprocessingGroup" xmlns:wpi="http://schemas.microsoft.com/office/word/2010/wordprocessingInk" xmlns:wne="http://schemas.microsoft.com/office/word/2006/wordml" xmlns:wps="http://schemas.microsoft.com/office/word/2010/wordprocessingShape" mc:Ignorable="w14 w15 w16se w16cid w16 w16cex w16sdtdh wp14">
   <w:p>
     <w:pPr>
       <w:pStyle w:val="Footer"/>
@@ -1653,7 +1717,7 @@
         <w:szCs w:val="20"/>
       </w:rPr>
     </w:pPr>
-    <w:bookmarkStart w:id="9" w:name="_Hlk109049177"/>
+    <w:bookmarkStart w:id="8" w:name="_Hlk109049177"/>
     <w:r>
       <w:rPr>
         <w:rStyle w:val="PageNumber"/>
@@ -1731,28 +1795,18 @@
         <w:rFonts w:ascii="Arial" w:hAnsi="Arial" w:cs="Arial"/>
         <w:sz w:val="20"/>
         <w:szCs w:val="20"/>
-        <w:highlight w:val="yellow"/>
       </w:rPr>
     </w:pPr>
-    <w:bookmarkStart w:id="10" w:name="_Hlk110513501"/>
+    <w:bookmarkStart w:id="9" w:name="_Hlk110513501"/>
+    <w:bookmarkStart w:id="10" w:name="_Hlk156396738"/>
     <w:r>
       <w:rPr>
         <w:rFonts w:ascii="Arial" w:hAnsi="Arial" w:cs="Arial"/>
         <w:sz w:val="20"/>
         <w:szCs w:val="20"/>
       </w:rPr>
-      <w:t xml:space="preserve">Name of </w:t>
+      <w:t>Name of Complainant</w:t>
     </w:r>
-    <w:bookmarkStart w:id="11" w:name="_Hlk108176450"/>
-    <w:r>
-      <w:rPr>
-        <w:rFonts w:ascii="Arial" w:hAnsi="Arial" w:cs="Arial"/>
-        <w:sz w:val="20"/>
-        <w:szCs w:val="20"/>
-      </w:rPr>
-      <w:t>Complainant</w:t>
-    </w:r>
-    <w:bookmarkEnd w:id="11"/>
     <w:r>
       <w:rPr>
         <w:rFonts w:ascii="Arial" w:hAnsi="Arial" w:cs="Arial"/>
@@ -1768,14 +1822,13 @@
           <w:sz w:val="20"/>
           <w:szCs w:val="20"/>
         </w:rPr>
-        <w:id w:val="1510569220"/>
+        <w:id w:val="914746739"/>
         <w:placeholder>
-          <w:docPart w:val="306F435CC9CE469680DE64B125453C73"/>
+          <w:docPart w:val="74CD90167F2843A98164C90E0FFABEF2"/>
         </w:placeholder>
-        <w:dataBinding w:prefixMappings="xmlns:ns0='urn:microsoft-crm/document-template/govcdm_eeoinformalcomplaint/10290/' " w:xpath="/ns0:DocumentTemplate[1]/govcdm_eeoinformalcomplaint[1]/govcdm_contact_govcdm_eeoinformalcomplaint_CurrentAPContact[1]/firstname[1]" w:storeItemID="{1053983A-EBD3-4634-9C88-22B5A3B8E76D}"/>
+        <w:dataBinding w:prefixMappings="xmlns:ns0='urn:microsoft-crm/document-template/govcdm_eeoinformalcomplaint/10290/' " w:xpath="/ns0:DocumentTemplate[1]/govcdm_eeoinformalcomplaint[1]/govcdm_eeocasecontact_eeoinformalcomplaint_ap[1]/govcdm_firstname[1]" w:storeItemID="{1053983A-EBD3-4634-9C88-22B5A3B8E76D}"/>
         <w:text/>
       </w:sdtPr>
-      <w:sdtEndPr/>
       <w:sdtContent>
         <w:proofErr w:type="spellStart"/>
         <w:r>
@@ -1784,7 +1837,7 @@
             <w:sz w:val="20"/>
             <w:szCs w:val="20"/>
           </w:rPr>
-          <w:t>firstname</w:t>
+          <w:t>govcdm_firstname</w:t>
         </w:r>
         <w:proofErr w:type="spellEnd"/>
       </w:sdtContent>
@@ -1804,14 +1857,13 @@
           <w:sz w:val="20"/>
           <w:szCs w:val="20"/>
         </w:rPr>
-        <w:id w:val="-751883063"/>
+        <w:id w:val="-1079601255"/>
         <w:placeholder>
-          <w:docPart w:val="306F435CC9CE469680DE64B125453C73"/>
+          <w:docPart w:val="EEAF9D817047424ABC61041B97428A60"/>
         </w:placeholder>
-        <w:dataBinding w:prefixMappings="xmlns:ns0='urn:microsoft-crm/document-template/govcdm_eeoinformalcomplaint/10290/' " w:xpath="/ns0:DocumentTemplate[1]/govcdm_eeoinformalcomplaint[1]/govcdm_contact_govcdm_eeoinformalcomplaint_CurrentAPContact[1]/lastname[1]" w:storeItemID="{1053983A-EBD3-4634-9C88-22B5A3B8E76D}"/>
+        <w:dataBinding w:prefixMappings="xmlns:ns0='urn:microsoft-crm/document-template/govcdm_eeoinformalcomplaint/10290/' " w:xpath="/ns0:DocumentTemplate[1]/govcdm_eeoinformalcomplaint[1]/govcdm_eeocasecontact_eeoinformalcomplaint_ap[1]/govcdm_lastname[1]" w:storeItemID="{1053983A-EBD3-4634-9C88-22B5A3B8E76D}"/>
         <w:text/>
       </w:sdtPr>
-      <w:sdtEndPr/>
       <w:sdtContent>
         <w:proofErr w:type="spellStart"/>
         <w:r>
@@ -1820,7 +1872,7 @@
             <w:sz w:val="20"/>
             <w:szCs w:val="20"/>
           </w:rPr>
-          <w:t>lastname</w:t>
+          <w:t>govcdm_lastname</w:t>
         </w:r>
         <w:proofErr w:type="spellEnd"/>
       </w:sdtContent>
@@ -1830,11 +1882,11 @@
         <w:rFonts w:ascii="Arial" w:hAnsi="Arial" w:cs="Arial"/>
         <w:sz w:val="20"/>
         <w:szCs w:val="20"/>
-        <w:highlight w:val="yellow"/>
       </w:rPr>
       <w:t xml:space="preserve"> </w:t>
     </w:r>
   </w:p>
+  <w:bookmarkEnd w:id="10"/>
   <w:p>
     <w:pPr>
       <w:pStyle w:val="Header"/>
@@ -1852,7 +1904,7 @@
       </w:rPr>
       <w:t xml:space="preserve">Case Number: </w:t>
     </w:r>
-    <w:bookmarkStart w:id="12" w:name="_Hlk109049999"/>
+    <w:bookmarkStart w:id="11" w:name="_Hlk109049999"/>
     <w:sdt>
       <w:sdtPr>
         <w:rPr>
@@ -1881,9 +1933,9 @@
         <w:proofErr w:type="spellEnd"/>
       </w:sdtContent>
     </w:sdt>
+    <w:bookmarkEnd w:id="8"/>
     <w:bookmarkEnd w:id="9"/>
-    <w:bookmarkEnd w:id="10"/>
-    <w:bookmarkEnd w:id="12"/>
+    <w:bookmarkEnd w:id="11"/>
   </w:p>
   <w:p>
     <w:pPr>
@@ -1894,7 +1946,7 @@
 </file>
 
 <file path=word/header2.xml><?xml version="1.0" encoding="utf-8"?>
-<w:hdr xmlns:wpc="http://schemas.microsoft.com/office/word/2010/wordprocessingCanvas" xmlns:cx="http://schemas.microsoft.com/office/drawing/2014/chartex" xmlns:cx1="http://schemas.microsoft.com/office/drawing/2015/9/8/chartex" xmlns:cx2="http://schemas.microsoft.com/office/drawing/2015/10/21/chartex" xmlns:cx3="http://schemas.microsoft.com/office/drawing/2016/5/9/chartex" xmlns:cx4="http://schemas.microsoft.com/office/drawing/2016/5/10/chartex" xmlns:cx5="http://schemas.microsoft.com/office/drawing/2016/5/11/chartex" xmlns:cx6="http://schemas.microsoft.com/office/drawing/2016/5/12/chartex" xmlns:cx7="http://schemas.microsoft.com/office/drawing/2016/5/13/chartex" xmlns:cx8="http://schemas.microsoft.com/office/drawing/2016/5/14/chartex" xmlns:mc="http://schemas.openxmlformats.org/markup-compatibility/2006" xmlns:aink="http://schemas.microsoft.com/office/drawing/2016/ink" xmlns:am3d="http://schemas.microsoft.com/office/drawing/2017/model3d" xmlns:o="urn:schemas-microsoft-com:office:office" xmlns:r="http://schemas.openxmlformats.org/officeDocument/2006/relationships" xmlns:m="http://schemas.openxmlformats.org/officeDocument/2006/math" xmlns:v="urn:schemas-microsoft-com:vml" xmlns:wp14="http://schemas.microsoft.com/office/word/2010/wordprocessingDrawing" xmlns:wp="http://schemas.openxmlformats.org/drawingml/2006/wordprocessingDrawing" xmlns:w10="urn:schemas-microsoft-com:office:word" xmlns:w="http://schemas.openxmlformats.org/wordprocessingml/2006/main" xmlns:w14="http://schemas.microsoft.com/office/word/2010/wordml" xmlns:w15="http://schemas.microsoft.com/office/word/2012/wordml" xmlns:w16cex="http://schemas.microsoft.com/office/word/2018/wordml/cex" xmlns:w16cid="http://schemas.microsoft.com/office/word/2016/wordml/cid" xmlns:w16="http://schemas.microsoft.com/office/word/2018/wordml" xmlns:w16sdtdh="http://schemas.microsoft.com/office/word/2020/wordml/sdtdatahash" xmlns:w16se="http://schemas.microsoft.com/office/word/2015/wordml/symex" xmlns:wpg="http://schemas.microsoft.com/office/word/2010/wordprocessingGroup" xmlns:wpi="http://schemas.microsoft.com/office/word/2010/wordprocessingInk" xmlns:wne="http://schemas.microsoft.com/office/word/2006/wordml" xmlns:wps="http://schemas.microsoft.com/office/word/2010/wordprocessingShape" mc:Ignorable="w14 w15 w16se w16cid w16 w16cex w16sdtdh wp14">
+<w:hdr xmlns:wpc="http://schemas.microsoft.com/office/word/2010/wordprocessingCanvas" xmlns:cx="http://schemas.microsoft.com/office/drawing/2014/chartex" xmlns:cx1="http://schemas.microsoft.com/office/drawing/2015/9/8/chartex" xmlns:cx2="http://schemas.microsoft.com/office/drawing/2015/10/21/chartex" xmlns:cx3="http://schemas.microsoft.com/office/drawing/2016/5/9/chartex" xmlns:cx4="http://schemas.microsoft.com/office/drawing/2016/5/10/chartex" xmlns:cx5="http://schemas.microsoft.com/office/drawing/2016/5/11/chartex" xmlns:cx6="http://schemas.microsoft.com/office/drawing/2016/5/12/chartex" xmlns:cx7="http://schemas.microsoft.com/office/drawing/2016/5/13/chartex" xmlns:cx8="http://schemas.microsoft.com/office/drawing/2016/5/14/chartex" xmlns:mc="http://schemas.openxmlformats.org/markup-compatibility/2006" xmlns:aink="http://schemas.microsoft.com/office/drawing/2016/ink" xmlns:am3d="http://schemas.microsoft.com/office/drawing/2017/model3d" xmlns:o="urn:schemas-microsoft-com:office:office" xmlns:oel="http://schemas.microsoft.com/office/2019/extlst" xmlns:r="http://schemas.openxmlformats.org/officeDocument/2006/relationships" xmlns:m="http://schemas.openxmlformats.org/officeDocument/2006/math" xmlns:v="urn:schemas-microsoft-com:vml" xmlns:wp14="http://schemas.microsoft.com/office/word/2010/wordprocessingDrawing" xmlns:wp="http://schemas.openxmlformats.org/drawingml/2006/wordprocessingDrawing" xmlns:w10="urn:schemas-microsoft-com:office:word" xmlns:w="http://schemas.openxmlformats.org/wordprocessingml/2006/main" xmlns:w14="http://schemas.microsoft.com/office/word/2010/wordml" xmlns:w15="http://schemas.microsoft.com/office/word/2012/wordml" xmlns:w16cex="http://schemas.microsoft.com/office/word/2018/wordml/cex" xmlns:w16cid="http://schemas.microsoft.com/office/word/2016/wordml/cid" xmlns:w16="http://schemas.microsoft.com/office/word/2018/wordml" xmlns:w16sdtdh="http://schemas.microsoft.com/office/word/2020/wordml/sdtdatahash" xmlns:w16se="http://schemas.microsoft.com/office/word/2015/wordml/symex" xmlns:wpg="http://schemas.microsoft.com/office/word/2010/wordprocessingGroup" xmlns:wpi="http://schemas.microsoft.com/office/word/2010/wordprocessingInk" xmlns:wne="http://schemas.microsoft.com/office/word/2006/wordml" xmlns:wps="http://schemas.microsoft.com/office/word/2010/wordprocessingShape" mc:Ignorable="w14 w15 w16se w16cid w16 w16cex w16sdtdh wp14">
   <w:p>
     <w:pPr>
       <w:spacing w:after="0" w:line="240" w:lineRule="auto"/>
@@ -1973,7 +2025,7 @@
         </wp:anchor>
       </w:drawing>
     </w:r>
-    <w:bookmarkStart w:id="13" w:name="_Hlk109051108"/>
+    <w:bookmarkStart w:id="12" w:name="_Hlk109051108"/>
     <w:r>
       <w:rPr>
         <w:rFonts w:ascii="Arial" w:hAnsi="Arial" w:cs="Arial"/>
@@ -2149,7 +2201,7 @@
         </w:r>
       </w:sdtContent>
     </w:sdt>
-    <w:bookmarkEnd w:id="13"/>
+    <w:bookmarkEnd w:id="12"/>
   </w:p>
   <w:p>
     <w:pPr>
@@ -2693,7 +2745,7 @@
 </file>
 
 <file path=word/glossary/document.xml><?xml version="1.0" encoding="utf-8"?>
-<w:glossaryDocument xmlns:wpc="http://schemas.microsoft.com/office/word/2010/wordprocessingCanvas" xmlns:cx="http://schemas.microsoft.com/office/drawing/2014/chartex" xmlns:cx1="http://schemas.microsoft.com/office/drawing/2015/9/8/chartex" xmlns:cx2="http://schemas.microsoft.com/office/drawing/2015/10/21/chartex" xmlns:cx3="http://schemas.microsoft.com/office/drawing/2016/5/9/chartex" xmlns:cx4="http://schemas.microsoft.com/office/drawing/2016/5/10/chartex" xmlns:cx5="http://schemas.microsoft.com/office/drawing/2016/5/11/chartex" xmlns:cx6="http://schemas.microsoft.com/office/drawing/2016/5/12/chartex" xmlns:cx7="http://schemas.microsoft.com/office/drawing/2016/5/13/chartex" xmlns:cx8="http://schemas.microsoft.com/office/drawing/2016/5/14/chartex" xmlns:mc="http://schemas.openxmlformats.org/markup-compatibility/2006" xmlns:aink="http://schemas.microsoft.com/office/drawing/2016/ink" xmlns:am3d="http://schemas.microsoft.com/office/drawing/2017/model3d" xmlns:o="urn:schemas-microsoft-com:office:office" xmlns:r="http://schemas.openxmlformats.org/officeDocument/2006/relationships" xmlns:m="http://schemas.openxmlformats.org/officeDocument/2006/math" xmlns:v="urn:schemas-microsoft-com:vml" xmlns:wp14="http://schemas.microsoft.com/office/word/2010/wordprocessingDrawing" xmlns:wp="http://schemas.openxmlformats.org/drawingml/2006/wordprocessingDrawing" xmlns:w10="urn:schemas-microsoft-com:office:word" xmlns:w="http://schemas.openxmlformats.org/wordprocessingml/2006/main" xmlns:w14="http://schemas.microsoft.com/office/word/2010/wordml" xmlns:w15="http://schemas.microsoft.com/office/word/2012/wordml" xmlns:w16cex="http://schemas.microsoft.com/office/word/2018/wordml/cex" xmlns:w16cid="http://schemas.microsoft.com/office/word/2016/wordml/cid" xmlns:w16="http://schemas.microsoft.com/office/word/2018/wordml" xmlns:w16sdtdh="http://schemas.microsoft.com/office/word/2020/wordml/sdtdatahash" xmlns:w16se="http://schemas.microsoft.com/office/word/2015/wordml/symex" xmlns:wpg="http://schemas.microsoft.com/office/word/2010/wordprocessingGroup" xmlns:wpi="http://schemas.microsoft.com/office/word/2010/wordprocessingInk" xmlns:wne="http://schemas.microsoft.com/office/word/2006/wordml" xmlns:wps="http://schemas.microsoft.com/office/word/2010/wordprocessingShape" mc:Ignorable="w14 w15 w16se w16cid w16 w16cex w16sdtdh wp14">
+<w:glossaryDocument xmlns:wpc="http://schemas.microsoft.com/office/word/2010/wordprocessingCanvas" xmlns:cx="http://schemas.microsoft.com/office/drawing/2014/chartex" xmlns:cx1="http://schemas.microsoft.com/office/drawing/2015/9/8/chartex" xmlns:cx2="http://schemas.microsoft.com/office/drawing/2015/10/21/chartex" xmlns:cx3="http://schemas.microsoft.com/office/drawing/2016/5/9/chartex" xmlns:cx4="http://schemas.microsoft.com/office/drawing/2016/5/10/chartex" xmlns:cx5="http://schemas.microsoft.com/office/drawing/2016/5/11/chartex" xmlns:cx6="http://schemas.microsoft.com/office/drawing/2016/5/12/chartex" xmlns:cx7="http://schemas.microsoft.com/office/drawing/2016/5/13/chartex" xmlns:cx8="http://schemas.microsoft.com/office/drawing/2016/5/14/chartex" xmlns:mc="http://schemas.openxmlformats.org/markup-compatibility/2006" xmlns:aink="http://schemas.microsoft.com/office/drawing/2016/ink" xmlns:am3d="http://schemas.microsoft.com/office/drawing/2017/model3d" xmlns:o="urn:schemas-microsoft-com:office:office" xmlns:oel="http://schemas.microsoft.com/office/2019/extlst" xmlns:r="http://schemas.openxmlformats.org/officeDocument/2006/relationships" xmlns:m="http://schemas.openxmlformats.org/officeDocument/2006/math" xmlns:v="urn:schemas-microsoft-com:vml" xmlns:wp14="http://schemas.microsoft.com/office/word/2010/wordprocessingDrawing" xmlns:wp="http://schemas.openxmlformats.org/drawingml/2006/wordprocessingDrawing" xmlns:w10="urn:schemas-microsoft-com:office:word" xmlns:w="http://schemas.openxmlformats.org/wordprocessingml/2006/main" xmlns:w14="http://schemas.microsoft.com/office/word/2010/wordml" xmlns:w15="http://schemas.microsoft.com/office/word/2012/wordml" xmlns:w16cex="http://schemas.microsoft.com/office/word/2018/wordml/cex" xmlns:w16cid="http://schemas.microsoft.com/office/word/2016/wordml/cid" xmlns:w16="http://schemas.microsoft.com/office/word/2018/wordml" xmlns:w16sdtdh="http://schemas.microsoft.com/office/word/2020/wordml/sdtdatahash" xmlns:w16se="http://schemas.microsoft.com/office/word/2015/wordml/symex" xmlns:wpg="http://schemas.microsoft.com/office/word/2010/wordprocessingGroup" xmlns:wpi="http://schemas.microsoft.com/office/word/2010/wordprocessingInk" xmlns:wne="http://schemas.microsoft.com/office/word/2006/wordml" xmlns:wps="http://schemas.microsoft.com/office/word/2010/wordprocessingShape" mc:Ignorable="w14 w15 w16se w16cid w16 w16cex w16sdtdh wp14">
   <w:docParts>
     <w:docPart>
       <w:docPartPr>
@@ -2772,35 +2824,6 @@
         <w:p>
           <w:pPr>
             <w:pStyle w:val="B180ADE8D351457EB857BF47C64F9208"/>
-          </w:pPr>
-          <w:r>
-            <w:rPr>
-              <w:rStyle w:val="PlaceholderText"/>
-            </w:rPr>
-            <w:t>Click or tap here to enter text.</w:t>
-          </w:r>
-        </w:p>
-      </w:docPartBody>
-    </w:docPart>
-    <w:docPart>
-      <w:docPartPr>
-        <w:name w:val="CF7A495E23504A3788D40E2CE951FA11"/>
-        <w:category>
-          <w:name w:val="General"/>
-          <w:gallery w:val="placeholder"/>
-        </w:category>
-        <w:types>
-          <w:type w:val="bbPlcHdr"/>
-        </w:types>
-        <w:behaviors>
-          <w:behavior w:val="content"/>
-        </w:behaviors>
-        <w:guid w:val="{B0FA3128-BEAA-42A0-90F2-8013D31B7C8C}"/>
-      </w:docPartPr>
-      <w:docPartBody>
-        <w:p>
-          <w:pPr>
-            <w:pStyle w:val="CF7A495E23504A3788D40E2CE951FA11"/>
           </w:pPr>
           <w:r>
             <w:rPr>
@@ -2987,64 +3010,6 @@
     </w:docPart>
     <w:docPart>
       <w:docPartPr>
-        <w:name w:val="C51DF2895AFD49ADABAFF3545C29A2CA"/>
-        <w:category>
-          <w:name w:val="General"/>
-          <w:gallery w:val="placeholder"/>
-        </w:category>
-        <w:types>
-          <w:type w:val="bbPlcHdr"/>
-        </w:types>
-        <w:behaviors>
-          <w:behavior w:val="content"/>
-        </w:behaviors>
-        <w:guid w:val="{9FD920D0-AE00-4EFF-B9EB-89F8CBE59EC6}"/>
-      </w:docPartPr>
-      <w:docPartBody>
-        <w:p>
-          <w:pPr>
-            <w:pStyle w:val="C51DF2895AFD49ADABAFF3545C29A2CA"/>
-          </w:pPr>
-          <w:r>
-            <w:rPr>
-              <w:rStyle w:val="PlaceholderText"/>
-            </w:rPr>
-            <w:t>Click or tap here to enter text.</w:t>
-          </w:r>
-        </w:p>
-      </w:docPartBody>
-    </w:docPart>
-    <w:docPart>
-      <w:docPartPr>
-        <w:name w:val="6D9FEB77E04B4F0C9C00D2ACCE370E48"/>
-        <w:category>
-          <w:name w:val="General"/>
-          <w:gallery w:val="placeholder"/>
-        </w:category>
-        <w:types>
-          <w:type w:val="bbPlcHdr"/>
-        </w:types>
-        <w:behaviors>
-          <w:behavior w:val="content"/>
-        </w:behaviors>
-        <w:guid w:val="{F08F3B18-C456-4468-A0AD-CEF1C7E75567}"/>
-      </w:docPartPr>
-      <w:docPartBody>
-        <w:p>
-          <w:pPr>
-            <w:pStyle w:val="6D9FEB77E04B4F0C9C00D2ACCE370E48"/>
-          </w:pPr>
-          <w:r>
-            <w:rPr>
-              <w:rStyle w:val="PlaceholderText"/>
-            </w:rPr>
-            <w:t>Click or tap here to enter text.</w:t>
-          </w:r>
-        </w:p>
-      </w:docPartBody>
-    </w:docPart>
-    <w:docPart>
-      <w:docPartPr>
         <w:name w:val="4D843CC2B18A4667833DDE705BA8FE65"/>
         <w:category>
           <w:name w:val="General"/>
@@ -3130,6 +3095,209 @@
         </w:p>
       </w:docPartBody>
     </w:docPart>
+    <w:docPart>
+      <w:docPartPr>
+        <w:name w:val="8BF5BB30C2B14C3BBA85099B867E9E09"/>
+        <w:category>
+          <w:name w:val="General"/>
+          <w:gallery w:val="placeholder"/>
+        </w:category>
+        <w:types>
+          <w:type w:val="bbPlcHdr"/>
+        </w:types>
+        <w:behaviors>
+          <w:behavior w:val="content"/>
+        </w:behaviors>
+        <w:guid w:val="{186CE641-8F22-43EA-ADCA-93EBD898C8BE}"/>
+      </w:docPartPr>
+      <w:docPartBody>
+        <w:p>
+          <w:pPr>
+            <w:pStyle w:val="8BF5BB30C2B14C3BBA85099B867E9E09"/>
+          </w:pPr>
+          <w:r>
+            <w:rPr>
+              <w:rStyle w:val="PlaceholderText"/>
+            </w:rPr>
+            <w:t>Click or tap here to enter text.</w:t>
+          </w:r>
+        </w:p>
+      </w:docPartBody>
+    </w:docPart>
+    <w:docPart>
+      <w:docPartPr>
+        <w:name w:val="7339C7B7ACE44DE892CB90FFE7FCECB7"/>
+        <w:category>
+          <w:name w:val="General"/>
+          <w:gallery w:val="placeholder"/>
+        </w:category>
+        <w:types>
+          <w:type w:val="bbPlcHdr"/>
+        </w:types>
+        <w:behaviors>
+          <w:behavior w:val="content"/>
+        </w:behaviors>
+        <w:guid w:val="{7354446E-8C52-419E-BD20-108A40EAA5F4}"/>
+      </w:docPartPr>
+      <w:docPartBody>
+        <w:p>
+          <w:pPr>
+            <w:pStyle w:val="7339C7B7ACE44DE892CB90FFE7FCECB7"/>
+          </w:pPr>
+          <w:r>
+            <w:rPr>
+              <w:rStyle w:val="PlaceholderText"/>
+            </w:rPr>
+            <w:t>Click or tap here to enter text.</w:t>
+          </w:r>
+        </w:p>
+      </w:docPartBody>
+    </w:docPart>
+    <w:docPart>
+      <w:docPartPr>
+        <w:name w:val="B9828FDA52B04DB49F2AAB198D708EB1"/>
+        <w:category>
+          <w:name w:val="General"/>
+          <w:gallery w:val="placeholder"/>
+        </w:category>
+        <w:types>
+          <w:type w:val="bbPlcHdr"/>
+        </w:types>
+        <w:behaviors>
+          <w:behavior w:val="content"/>
+        </w:behaviors>
+        <w:guid w:val="{CFE7625F-5169-4B57-B557-2F556C8748F8}"/>
+      </w:docPartPr>
+      <w:docPartBody>
+        <w:p>
+          <w:pPr>
+            <w:pStyle w:val="B9828FDA52B04DB49F2AAB198D708EB1"/>
+          </w:pPr>
+          <w:r>
+            <w:rPr>
+              <w:rStyle w:val="PlaceholderText"/>
+            </w:rPr>
+            <w:t>Click or tap here to enter text.</w:t>
+          </w:r>
+        </w:p>
+      </w:docPartBody>
+    </w:docPart>
+    <w:docPart>
+      <w:docPartPr>
+        <w:name w:val="4D6CF4BBCAF7400ABBE12A2D14BFAC28"/>
+        <w:category>
+          <w:name w:val="General"/>
+          <w:gallery w:val="placeholder"/>
+        </w:category>
+        <w:types>
+          <w:type w:val="bbPlcHdr"/>
+        </w:types>
+        <w:behaviors>
+          <w:behavior w:val="content"/>
+        </w:behaviors>
+        <w:guid w:val="{E472FC2E-1C29-4F6B-B219-38DF135BDCF5}"/>
+      </w:docPartPr>
+      <w:docPartBody>
+        <w:p>
+          <w:pPr>
+            <w:pStyle w:val="4D6CF4BBCAF7400ABBE12A2D14BFAC28"/>
+          </w:pPr>
+          <w:r>
+            <w:rPr>
+              <w:rStyle w:val="PlaceholderText"/>
+            </w:rPr>
+            <w:t>Click or tap here to enter text.</w:t>
+          </w:r>
+        </w:p>
+      </w:docPartBody>
+    </w:docPart>
+    <w:docPart>
+      <w:docPartPr>
+        <w:name w:val="84E70EB42E1A4EEEA3C1C35FE61415BC"/>
+        <w:category>
+          <w:name w:val="General"/>
+          <w:gallery w:val="placeholder"/>
+        </w:category>
+        <w:types>
+          <w:type w:val="bbPlcHdr"/>
+        </w:types>
+        <w:behaviors>
+          <w:behavior w:val="content"/>
+        </w:behaviors>
+        <w:guid w:val="{15BDEBC5-A6D2-4A65-AB17-BAD70232DF29}"/>
+      </w:docPartPr>
+      <w:docPartBody>
+        <w:p>
+          <w:pPr>
+            <w:pStyle w:val="84E70EB42E1A4EEEA3C1C35FE61415BC"/>
+          </w:pPr>
+          <w:r>
+            <w:rPr>
+              <w:rStyle w:val="PlaceholderText"/>
+            </w:rPr>
+            <w:t>Click or tap here to enter text.</w:t>
+          </w:r>
+        </w:p>
+      </w:docPartBody>
+    </w:docPart>
+    <w:docPart>
+      <w:docPartPr>
+        <w:name w:val="74CD90167F2843A98164C90E0FFABEF2"/>
+        <w:category>
+          <w:name w:val="General"/>
+          <w:gallery w:val="placeholder"/>
+        </w:category>
+        <w:types>
+          <w:type w:val="bbPlcHdr"/>
+        </w:types>
+        <w:behaviors>
+          <w:behavior w:val="content"/>
+        </w:behaviors>
+        <w:guid w:val="{DC2FFEAA-3D3C-4C90-8A2F-12EA83EAF02C}"/>
+      </w:docPartPr>
+      <w:docPartBody>
+        <w:p>
+          <w:pPr>
+            <w:pStyle w:val="74CD90167F2843A98164C90E0FFABEF2"/>
+          </w:pPr>
+          <w:r>
+            <w:rPr>
+              <w:rStyle w:val="PlaceholderText"/>
+            </w:rPr>
+            <w:t>Click or tap here to enter text.</w:t>
+          </w:r>
+        </w:p>
+      </w:docPartBody>
+    </w:docPart>
+    <w:docPart>
+      <w:docPartPr>
+        <w:name w:val="EEAF9D817047424ABC61041B97428A60"/>
+        <w:category>
+          <w:name w:val="General"/>
+          <w:gallery w:val="placeholder"/>
+        </w:category>
+        <w:types>
+          <w:type w:val="bbPlcHdr"/>
+        </w:types>
+        <w:behaviors>
+          <w:behavior w:val="content"/>
+        </w:behaviors>
+        <w:guid w:val="{44B7BB96-8451-4034-A8C5-C7749A771B8C}"/>
+      </w:docPartPr>
+      <w:docPartBody>
+        <w:p>
+          <w:pPr>
+            <w:pStyle w:val="EEAF9D817047424ABC61041B97428A60"/>
+          </w:pPr>
+          <w:r>
+            <w:rPr>
+              <w:rStyle w:val="PlaceholderText"/>
+            </w:rPr>
+            <w:t>Click or tap here to enter text.</w:t>
+          </w:r>
+        </w:p>
+      </w:docPartBody>
+    </w:docPart>
   </w:docParts>
 </w:glossaryDocument>
 </file>
@@ -3183,6 +3351,8 @@
   </w:compat>
   <w:rsids>
     <w:rsidRoot w:val="00A80F1B"/>
+    <w:rsid w:val="008C27AC"/>
+    <w:rsid w:val="00943F6B"/>
     <w:rsid w:val="00A80F1B"/>
     <w:rsid w:val="00D500D1"/>
   </w:rsids>
@@ -3638,7 +3808,10 @@
     <w:basedOn w:val="DefaultParagraphFont"/>
     <w:uiPriority w:val="99"/>
     <w:semiHidden/>
-    <w:rsid w:val="00A80F1B"/>
+    <w:rsid w:val="00943F6B"/>
+    <w:rPr>
+      <w:color w:val="808080"/>
+    </w:rPr>
   </w:style>
   <w:style w:type="paragraph" w:customStyle="1" w:styleId="A7B5C58ED3CF41DAA7F8BBA442831A07">
     <w:name w:val="A7B5C58ED3CF41DAA7F8BBA442831A07"/>
@@ -3652,9 +3825,9 @@
     <w:name w:val="B180ADE8D351457EB857BF47C64F9208"/>
     <w:rsid w:val="00A80F1B"/>
   </w:style>
-  <w:style w:type="paragraph" w:customStyle="1" w:styleId="CF7A495E23504A3788D40E2CE951FA11">
-    <w:name w:val="CF7A495E23504A3788D40E2CE951FA11"/>
-    <w:rsid w:val="00A80F1B"/>
+  <w:style w:type="paragraph" w:customStyle="1" w:styleId="74CD90167F2843A98164C90E0FFABEF2">
+    <w:name w:val="74CD90167F2843A98164C90E0FFABEF2"/>
+    <w:rsid w:val="00943F6B"/>
   </w:style>
   <w:style w:type="paragraph" w:customStyle="1" w:styleId="F0838DF1D101496E9E9C8D0BCB8F557F">
     <w:name w:val="F0838DF1D101496E9E9C8D0BCB8F557F"/>
@@ -3680,13 +3853,9 @@
     <w:name w:val="E4EC6C516C44494C93765FD2B7752E43"/>
     <w:rsid w:val="00A80F1B"/>
   </w:style>
-  <w:style w:type="paragraph" w:customStyle="1" w:styleId="C51DF2895AFD49ADABAFF3545C29A2CA">
-    <w:name w:val="C51DF2895AFD49ADABAFF3545C29A2CA"/>
-    <w:rsid w:val="00A80F1B"/>
-  </w:style>
-  <w:style w:type="paragraph" w:customStyle="1" w:styleId="6D9FEB77E04B4F0C9C00D2ACCE370E48">
-    <w:name w:val="6D9FEB77E04B4F0C9C00D2ACCE370E48"/>
-    <w:rsid w:val="00A80F1B"/>
+  <w:style w:type="paragraph" w:customStyle="1" w:styleId="EEAF9D817047424ABC61041B97428A60">
+    <w:name w:val="EEAF9D817047424ABC61041B97428A60"/>
+    <w:rsid w:val="00943F6B"/>
   </w:style>
   <w:style w:type="paragraph" w:customStyle="1" w:styleId="4D843CC2B18A4667833DDE705BA8FE65">
     <w:name w:val="4D843CC2B18A4667833DDE705BA8FE65"/>
@@ -3699,6 +3868,34 @@
   <w:style w:type="paragraph" w:customStyle="1" w:styleId="E4E77467F0594E9DB9ECB7901DD77EDB">
     <w:name w:val="E4E77467F0594E9DB9ECB7901DD77EDB"/>
     <w:rsid w:val="00A80F1B"/>
+  </w:style>
+  <w:style w:type="paragraph" w:customStyle="1" w:styleId="8BF5BB30C2B14C3BBA85099B867E9E09">
+    <w:name w:val="8BF5BB30C2B14C3BBA85099B867E9E09"/>
+    <w:rsid w:val="008C27AC"/>
+  </w:style>
+  <w:style w:type="paragraph" w:customStyle="1" w:styleId="7339C7B7ACE44DE892CB90FFE7FCECB7">
+    <w:name w:val="7339C7B7ACE44DE892CB90FFE7FCECB7"/>
+    <w:rsid w:val="008C27AC"/>
+  </w:style>
+  <w:style w:type="paragraph" w:customStyle="1" w:styleId="E9EFF19F426F43B0A8B9DB01024CAD99">
+    <w:name w:val="E9EFF19F426F43B0A8B9DB01024CAD99"/>
+    <w:rsid w:val="008C27AC"/>
+  </w:style>
+  <w:style w:type="paragraph" w:customStyle="1" w:styleId="F3EF3D99A96046618D370BFCAD1F3DC1">
+    <w:name w:val="F3EF3D99A96046618D370BFCAD1F3DC1"/>
+    <w:rsid w:val="008C27AC"/>
+  </w:style>
+  <w:style w:type="paragraph" w:customStyle="1" w:styleId="B9828FDA52B04DB49F2AAB198D708EB1">
+    <w:name w:val="B9828FDA52B04DB49F2AAB198D708EB1"/>
+    <w:rsid w:val="008C27AC"/>
+  </w:style>
+  <w:style w:type="paragraph" w:customStyle="1" w:styleId="4D6CF4BBCAF7400ABBE12A2D14BFAC28">
+    <w:name w:val="4D6CF4BBCAF7400ABBE12A2D14BFAC28"/>
+    <w:rsid w:val="008C27AC"/>
+  </w:style>
+  <w:style w:type="paragraph" w:customStyle="1" w:styleId="84E70EB42E1A4EEEA3C1C35FE61415BC">
+    <w:name w:val="84E70EB42E1A4EEEA3C1C35FE61415BC"/>
+    <w:rsid w:val="008C27AC"/>
   </w:style>
 </w:styles>
 </file>
@@ -4006,12 +4203,6 @@
 </file>
 
 <file path=customXml/item1.xml><?xml version="1.0" encoding="utf-8"?>
-<p:properties xmlns:p="http://schemas.microsoft.com/office/2006/metadata/properties" xmlns:xsi="http://www.w3.org/2001/XMLSchema-instance" xmlns:pc="http://schemas.microsoft.com/office/infopath/2007/PartnerControls">
-  <documentManagement/>
-</p:properties>
-</file>
-
-<file path=customXml/item2.xml><?xml version="1.0" encoding="utf-8"?>
 <?mso-contentType ?>
 <FormTemplates xmlns="http://schemas.microsoft.com/sharepoint/v3/contenttype/forms">
   <Display>DocumentLibraryForm</Display>
@@ -4020,7 +4211,7 @@
 </FormTemplates>
 </file>
 
-<file path=customXml/item3.xml><?xml version="1.0" encoding="utf-8"?>
+<file path=customXml/item2.xml><?xml version="1.0" encoding="utf-8"?>
 <ct:contentTypeSchema xmlns:ct="http://schemas.microsoft.com/office/2006/metadata/contentType" xmlns:ma="http://schemas.microsoft.com/office/2006/metadata/properties/metaAttributes" ct:_="" ma:_="" ma:contentTypeName="Document" ma:contentTypeID="0x010100CA0BB14AD1C1C24EB5B385D0797C3AB1" ma:contentTypeVersion="7" ma:contentTypeDescription="Create a new document." ma:contentTypeScope="" ma:versionID="e5c2befc92b7261e5d6fe0af78ffa625">
   <xsd:schema xmlns:xsd="http://www.w3.org/2001/XMLSchema" xmlns:xs="http://www.w3.org/2001/XMLSchema" xmlns:p="http://schemas.microsoft.com/office/2006/metadata/properties" xmlns:ns2="643b29cc-4102-4d75-bec7-cfaa18358287" targetNamespace="http://schemas.microsoft.com/office/2006/metadata/properties" ma:root="true" ma:fieldsID="1e845d7a218db93a1627a4a04c540487" ns2:_="">
     <xsd:import namespace="643b29cc-4102-4d75-bec7-cfaa18358287"/>
@@ -4164,7 +4355,7 @@
 </ct:contentTypeSchema>
 </file>
 
-<file path=customXml/item4.xml><?xml version="1.0" encoding="utf-8"?>
+<file path=customXml/item3.xml><?xml version="1.0" encoding="utf-8"?>
 <DocumentTemplate xmlns="urn:microsoft-crm/document-template/govcdm_eeoinformalcomplaint/10290/">
   <govcdm_eeoinformalcomplaint xmlns="">
     <createdby>createdby</createdby>
@@ -22978,16 +23169,13 @@
 </DocumentTemplate>
 </file>
 
-<file path=customXml/itemProps1.xml><?xml version="1.0" encoding="utf-8"?>
-<ds:datastoreItem xmlns:ds="http://schemas.openxmlformats.org/officeDocument/2006/customXml" ds:itemID="{60EB016F-5106-43C5-9394-8B7BEA9E07E9}">
-  <ds:schemaRefs>
-    <ds:schemaRef ds:uri="http://schemas.microsoft.com/office/2006/metadata/properties"/>
-    <ds:schemaRef ds:uri="http://schemas.microsoft.com/office/infopath/2007/PartnerControls"/>
-  </ds:schemaRefs>
-</ds:datastoreItem>
+<file path=customXml/item4.xml><?xml version="1.0" encoding="utf-8"?>
+<p:properties xmlns:p="http://schemas.microsoft.com/office/2006/metadata/properties" xmlns:xsi="http://www.w3.org/2001/XMLSchema-instance" xmlns:pc="http://schemas.microsoft.com/office/infopath/2007/PartnerControls">
+  <documentManagement/>
+</p:properties>
 </file>
 
-<file path=customXml/itemProps2.xml><?xml version="1.0" encoding="utf-8"?>
+<file path=customXml/itemProps1.xml><?xml version="1.0" encoding="utf-8"?>
 <ds:datastoreItem xmlns:ds="http://schemas.openxmlformats.org/officeDocument/2006/customXml" ds:itemID="{6FA006F3-A37F-4BAD-8E22-4EA5EBBE7C0D}">
   <ds:schemaRefs>
     <ds:schemaRef ds:uri="http://schemas.microsoft.com/sharepoint/v3/contenttype/forms"/>
@@ -22995,7 +23183,7 @@
 </ds:datastoreItem>
 </file>
 
-<file path=customXml/itemProps3.xml><?xml version="1.0" encoding="utf-8"?>
+<file path=customXml/itemProps2.xml><?xml version="1.0" encoding="utf-8"?>
 <ds:datastoreItem xmlns:ds="http://schemas.openxmlformats.org/officeDocument/2006/customXml" ds:itemID="{085B6400-CE89-4B0D-B824-66A6F9820DB3}">
   <ds:schemaRefs>
     <ds:schemaRef ds:uri="http://schemas.microsoft.com/office/2006/metadata/contentType"/>
@@ -23013,11 +23201,20 @@
 </ds:datastoreItem>
 </file>
 
-<file path=customXml/itemProps4.xml><?xml version="1.0" encoding="utf-8"?>
+<file path=customXml/itemProps3.xml><?xml version="1.0" encoding="utf-8"?>
 <ds:datastoreItem xmlns:ds="http://schemas.openxmlformats.org/officeDocument/2006/customXml" ds:itemID="{1053983A-EBD3-4634-9C88-22B5A3B8E76D}">
   <ds:schemaRefs>
     <ds:schemaRef ds:uri="urn:microsoft-crm/document-template/govcdm_eeoinformalcomplaint/10290/"/>
     <ds:schemaRef ds:uri=""/>
   </ds:schemaRefs>
 </ds:datastoreItem>
+</file>
+
+<file path=customXml/itemProps4.xml><?xml version="1.0" encoding="utf-8"?>
+<ds:datastoreItem xmlns:ds="http://schemas.openxmlformats.org/officeDocument/2006/customXml" ds:itemID="{60EB016F-5106-43C5-9394-8B7BEA9E07E9}">
+  <ds:schemaRefs>
+    <ds:schemaRef ds:uri="http://schemas.microsoft.com/office/2006/metadata/properties"/>
+    <ds:schemaRef ds:uri="http://schemas.microsoft.com/office/infopath/2007/PartnerControls"/>
+  </ds:schemaRefs>
+</ds:datastoreItem>
 </file>